--- a/src/doc/MANUAL_APP_DEUDAS_VENCIDAS.docx
+++ b/src/doc/MANUAL_APP_DEUDAS_VENCIDAS.docx
@@ -72,10 +72,10 @@
           <w:szCs w:val="24"/>
         </w:rPr>
         <w:drawing>
-          <wp:inline distT="0" distB="0" distL="0" distR="0" wp14:anchorId="35FBB763" wp14:editId="1007AE2A">
-            <wp:extent cx="3553428" cy="4340309"/>
-            <wp:effectExtent l="0" t="0" r="9525" b="3175"/>
-            <wp:docPr id="1874518885" name="Imagen 1"/>
+          <wp:inline distT="0" distB="0" distL="0" distR="0" wp14:anchorId="62598232" wp14:editId="511E3661">
+            <wp:extent cx="3554095" cy="4340860"/>
+            <wp:effectExtent l="0" t="0" r="8255" b="2540"/>
+            <wp:docPr id="1166152352" name="Imagen 1"/>
             <wp:cNvGraphicFramePr>
               <a:graphicFrameLocks xmlns:a="http://schemas.openxmlformats.org/drawingml/2006/main" noChangeAspect="1"/>
             </wp:cNvGraphicFramePr>
@@ -104,7 +104,7 @@
                   <pic:spPr bwMode="auto">
                     <a:xfrm>
                       <a:off x="0" y="0"/>
-                      <a:ext cx="3578934" cy="4371464"/>
+                      <a:ext cx="3554095" cy="4340860"/>
                     </a:xfrm>
                     <a:prstGeom prst="rect">
                       <a:avLst/>
@@ -237,10 +237,10 @@
           <w:noProof/>
         </w:rPr>
         <w:drawing>
-          <wp:inline distT="0" distB="0" distL="0" distR="0" wp14:anchorId="239B2EE7" wp14:editId="097BE513">
-            <wp:extent cx="241848" cy="252000"/>
-            <wp:effectExtent l="0" t="0" r="6350" b="0"/>
-            <wp:docPr id="1973022976" name="Imagen 1"/>
+          <wp:inline distT="0" distB="0" distL="0" distR="0" wp14:anchorId="6FA49DFF" wp14:editId="34FE34DC">
+            <wp:extent cx="243840" cy="250190"/>
+            <wp:effectExtent l="0" t="0" r="3810" b="0"/>
+            <wp:docPr id="170935840" name="Imagen 2"/>
             <wp:cNvGraphicFramePr>
               <a:graphicFrameLocks xmlns:a="http://schemas.openxmlformats.org/drawingml/2006/main" noChangeAspect="1"/>
             </wp:cNvGraphicFramePr>
@@ -248,30 +248,33 @@
               <a:graphicData uri="http://schemas.openxmlformats.org/drawingml/2006/picture">
                 <pic:pic xmlns:pic="http://schemas.openxmlformats.org/drawingml/2006/picture">
                   <pic:nvPicPr>
-                    <pic:cNvPr id="1973022976" name=""/>
-                    <pic:cNvPicPr/>
+                    <pic:cNvPr id="0" name="Picture 3"/>
+                    <pic:cNvPicPr>
+                      <a:picLocks noChangeAspect="1" noChangeArrowheads="1"/>
+                    </pic:cNvPicPr>
                   </pic:nvPicPr>
-                  <pic:blipFill rotWithShape="1">
-                    <a:blip r:embed="rId8"/>
-                    <a:srcRect l="16544" t="11773" r="10663" b="10329"/>
-                    <a:stretch/>
+                  <pic:blipFill>
+                    <a:blip r:embed="rId8">
+                      <a:extLst>
+                        <a:ext uri="{28A0092B-C50C-407E-A947-70E740481C1C}">
+                          <a14:useLocalDpi xmlns:a14="http://schemas.microsoft.com/office/drawing/2010/main" val="0"/>
+                        </a:ext>
+                      </a:extLst>
+                    </a:blip>
+                    <a:srcRect/>
+                    <a:stretch>
+                      <a:fillRect/>
+                    </a:stretch>
                   </pic:blipFill>
                   <pic:spPr bwMode="auto">
                     <a:xfrm>
                       <a:off x="0" y="0"/>
-                      <a:ext cx="241848" cy="252000"/>
+                      <a:ext cx="243840" cy="250190"/>
                     </a:xfrm>
                     <a:prstGeom prst="rect">
                       <a:avLst/>
                     </a:prstGeom>
-                    <a:ln>
-                      <a:noFill/>
-                    </a:ln>
-                    <a:extLst>
-                      <a:ext uri="{53640926-AAD7-44D8-BBD7-CCE9431645EC}">
-                        <a14:shadowObscured xmlns:a14="http://schemas.microsoft.com/office/drawing/2010/main"/>
-                      </a:ext>
-                    </a:extLst>
+                    <a:noFill/>
                   </pic:spPr>
                 </pic:pic>
               </a:graphicData>
@@ -324,15 +327,13 @@
       <w:r>
         <w:rPr>
           <w:rFonts w:ascii="Arial" w:hAnsi="Arial" w:cs="Arial"/>
-          <w:i/>
-          <w:iCs/>
           <w:noProof/>
         </w:rPr>
         <w:drawing>
-          <wp:inline distT="0" distB="0" distL="0" distR="0" wp14:anchorId="2DF68F72" wp14:editId="5D02C864">
-            <wp:extent cx="1361046" cy="180000"/>
+          <wp:inline distT="0" distB="0" distL="0" distR="0" wp14:anchorId="626FEC95" wp14:editId="53BBB1A8">
+            <wp:extent cx="1359535" cy="176530"/>
             <wp:effectExtent l="0" t="0" r="0" b="0"/>
-            <wp:docPr id="1701117270" name="Imagen 1"/>
+            <wp:docPr id="1971365629" name="Imagen 3"/>
             <wp:cNvGraphicFramePr>
               <a:graphicFrameLocks xmlns:a="http://schemas.openxmlformats.org/drawingml/2006/main" noChangeAspect="1"/>
             </wp:cNvGraphicFramePr>
@@ -340,30 +341,33 @@
               <a:graphicData uri="http://schemas.openxmlformats.org/drawingml/2006/picture">
                 <pic:pic xmlns:pic="http://schemas.openxmlformats.org/drawingml/2006/picture">
                   <pic:nvPicPr>
-                    <pic:cNvPr id="1701117270" name=""/>
-                    <pic:cNvPicPr/>
+                    <pic:cNvPr id="0" name="Picture 4"/>
+                    <pic:cNvPicPr>
+                      <a:picLocks noChangeAspect="1" noChangeArrowheads="1"/>
+                    </pic:cNvPicPr>
                   </pic:nvPicPr>
-                  <pic:blipFill rotWithShape="1">
-                    <a:blip r:embed="rId9"/>
-                    <a:srcRect l="1098" t="9723" r="947"/>
-                    <a:stretch/>
+                  <pic:blipFill>
+                    <a:blip r:embed="rId9">
+                      <a:extLst>
+                        <a:ext uri="{28A0092B-C50C-407E-A947-70E740481C1C}">
+                          <a14:useLocalDpi xmlns:a14="http://schemas.microsoft.com/office/drawing/2010/main" val="0"/>
+                        </a:ext>
+                      </a:extLst>
+                    </a:blip>
+                    <a:srcRect/>
+                    <a:stretch>
+                      <a:fillRect/>
+                    </a:stretch>
                   </pic:blipFill>
                   <pic:spPr bwMode="auto">
                     <a:xfrm>
                       <a:off x="0" y="0"/>
-                      <a:ext cx="1361046" cy="180000"/>
+                      <a:ext cx="1359535" cy="176530"/>
                     </a:xfrm>
                     <a:prstGeom prst="rect">
                       <a:avLst/>
                     </a:prstGeom>
-                    <a:ln>
-                      <a:noFill/>
-                    </a:ln>
-                    <a:extLst>
-                      <a:ext uri="{53640926-AAD7-44D8-BBD7-CCE9431645EC}">
-                        <a14:shadowObscured xmlns:a14="http://schemas.microsoft.com/office/drawing/2010/main"/>
-                      </a:ext>
-                    </a:extLst>
+                    <a:noFill/>
                   </pic:spPr>
                 </pic:pic>
               </a:graphicData>
@@ -395,10 +399,10 @@
           <w:noProof/>
         </w:rPr>
         <w:drawing>
-          <wp:inline distT="0" distB="0" distL="0" distR="0" wp14:anchorId="788EB731" wp14:editId="1616CA3D">
-            <wp:extent cx="1337872" cy="180000"/>
+          <wp:inline distT="0" distB="0" distL="0" distR="0" wp14:anchorId="40C01078" wp14:editId="21FAB681">
+            <wp:extent cx="1335405" cy="176530"/>
             <wp:effectExtent l="0" t="0" r="0" b="0"/>
-            <wp:docPr id="623123428" name="Imagen 1"/>
+            <wp:docPr id="1936856803" name="Imagen 5"/>
             <wp:cNvGraphicFramePr>
               <a:graphicFrameLocks xmlns:a="http://schemas.openxmlformats.org/drawingml/2006/main" noChangeAspect="1"/>
             </wp:cNvGraphicFramePr>
@@ -406,30 +410,33 @@
               <a:graphicData uri="http://schemas.openxmlformats.org/drawingml/2006/picture">
                 <pic:pic xmlns:pic="http://schemas.openxmlformats.org/drawingml/2006/picture">
                   <pic:nvPicPr>
-                    <pic:cNvPr id="1900378645" name=""/>
-                    <pic:cNvPicPr/>
+                    <pic:cNvPr id="0" name="Picture 6"/>
+                    <pic:cNvPicPr>
+                      <a:picLocks noChangeAspect="1" noChangeArrowheads="1"/>
+                    </pic:cNvPicPr>
                   </pic:nvPicPr>
-                  <pic:blipFill rotWithShape="1">
-                    <a:blip r:embed="rId10"/>
-                    <a:srcRect l="2041" t="11637" r="-1" b="9285"/>
-                    <a:stretch/>
+                  <pic:blipFill>
+                    <a:blip r:embed="rId10">
+                      <a:extLst>
+                        <a:ext uri="{28A0092B-C50C-407E-A947-70E740481C1C}">
+                          <a14:useLocalDpi xmlns:a14="http://schemas.microsoft.com/office/drawing/2010/main" val="0"/>
+                        </a:ext>
+                      </a:extLst>
+                    </a:blip>
+                    <a:srcRect/>
+                    <a:stretch>
+                      <a:fillRect/>
+                    </a:stretch>
                   </pic:blipFill>
                   <pic:spPr bwMode="auto">
                     <a:xfrm>
                       <a:off x="0" y="0"/>
-                      <a:ext cx="1337872" cy="180000"/>
+                      <a:ext cx="1335405" cy="176530"/>
                     </a:xfrm>
                     <a:prstGeom prst="rect">
                       <a:avLst/>
                     </a:prstGeom>
-                    <a:ln>
-                      <a:noFill/>
-                    </a:ln>
-                    <a:extLst>
-                      <a:ext uri="{53640926-AAD7-44D8-BBD7-CCE9431645EC}">
-                        <a14:shadowObscured xmlns:a14="http://schemas.microsoft.com/office/drawing/2010/main"/>
-                      </a:ext>
-                    </a:extLst>
+                    <a:noFill/>
                   </pic:spPr>
                 </pic:pic>
               </a:graphicData>
@@ -458,90 +465,13 @@
       <w:r>
         <w:rPr>
           <w:rFonts w:ascii="Arial" w:hAnsi="Arial" w:cs="Arial"/>
+          <w:noProof/>
         </w:rPr>
         <w:drawing>
-          <wp:inline distT="0" distB="0" distL="0" distR="0" wp14:anchorId="64112AFA" wp14:editId="0C460CC6">
-            <wp:extent cx="1590186" cy="180000"/>
-            <wp:effectExtent l="0" t="0" r="0" b="0"/>
-            <wp:docPr id="634028193" name="Imagen 1"/>
-            <wp:cNvGraphicFramePr>
-              <a:graphicFrameLocks xmlns:a="http://schemas.openxmlformats.org/drawingml/2006/main" noChangeAspect="1"/>
-            </wp:cNvGraphicFramePr>
-            <a:graphic xmlns:a="http://schemas.openxmlformats.org/drawingml/2006/main">
-              <a:graphicData uri="http://schemas.openxmlformats.org/drawingml/2006/picture">
-                <pic:pic xmlns:pic="http://schemas.openxmlformats.org/drawingml/2006/picture">
-                  <pic:nvPicPr>
-                    <pic:cNvPr id="634028193" name=""/>
-                    <pic:cNvPicPr/>
-                  </pic:nvPicPr>
-                  <pic:blipFill rotWithShape="1">
-                    <a:blip r:embed="rId11"/>
-                    <a:srcRect l="1878" t="11494" r="937" b="11499"/>
-                    <a:stretch/>
-                  </pic:blipFill>
-                  <pic:spPr bwMode="auto">
-                    <a:xfrm>
-                      <a:off x="0" y="0"/>
-                      <a:ext cx="1590186" cy="180000"/>
-                    </a:xfrm>
-                    <a:prstGeom prst="rect">
-                      <a:avLst/>
-                    </a:prstGeom>
-                    <a:ln>
-                      <a:noFill/>
-                    </a:ln>
-                    <a:extLst>
-                      <a:ext uri="{53640926-AAD7-44D8-BBD7-CCE9431645EC}">
-                        <a14:shadowObscured xmlns:a14="http://schemas.microsoft.com/office/drawing/2010/main"/>
-                      </a:ext>
-                    </a:extLst>
-                  </pic:spPr>
-                </pic:pic>
-              </a:graphicData>
-            </a:graphic>
-          </wp:inline>
-        </w:drawing>
-      </w:r>
-      <w:r>
-        <w:rPr>
-          <w:rFonts w:ascii="Arial" w:hAnsi="Arial" w:cs="Arial"/>
-        </w:rPr>
-        <w:t xml:space="preserve">. </w:t>
-      </w:r>
-      <w:r>
-        <w:rPr>
-          <w:rFonts w:ascii="Arial" w:hAnsi="Arial" w:cs="Arial"/>
-        </w:rPr>
-        <w:t>D</w:t>
-      </w:r>
-      <w:r>
-        <w:rPr>
-          <w:rFonts w:ascii="Arial" w:hAnsi="Arial" w:cs="Arial"/>
-        </w:rPr>
-        <w:t>ar</w:t>
-      </w:r>
-      <w:r>
-        <w:rPr>
-          <w:rFonts w:ascii="Arial" w:hAnsi="Arial" w:cs="Arial"/>
-        </w:rPr>
-        <w:t xml:space="preserve"> clic</w:t>
-      </w:r>
-      <w:r>
-        <w:rPr>
-          <w:rFonts w:ascii="Arial" w:hAnsi="Arial" w:cs="Arial"/>
-        </w:rPr>
-        <w:t xml:space="preserve"> en el botón </w:t>
-      </w:r>
-      <w:r>
-        <w:rPr>
-          <w:rFonts w:ascii="Arial" w:hAnsi="Arial" w:cs="Arial"/>
-          <w:noProof/>
-        </w:rPr>
-        <w:drawing>
-          <wp:inline distT="0" distB="0" distL="0" distR="0" wp14:anchorId="7CBC27A9" wp14:editId="15F2A3EC">
-            <wp:extent cx="873600" cy="252000"/>
-            <wp:effectExtent l="0" t="0" r="3175" b="0"/>
-            <wp:docPr id="238225827" name="Imagen 4"/>
+          <wp:inline distT="0" distB="0" distL="0" distR="0" wp14:anchorId="35DB06C8" wp14:editId="7244B4A3">
+            <wp:extent cx="1591310" cy="176530"/>
+            <wp:effectExtent l="0" t="0" r="8890" b="0"/>
+            <wp:docPr id="1208453919" name="Imagen 4"/>
             <wp:cNvGraphicFramePr>
               <a:graphicFrameLocks xmlns:a="http://schemas.openxmlformats.org/drawingml/2006/main" noChangeAspect="1"/>
             </wp:cNvGraphicFramePr>
@@ -550,6 +480,87 @@
                 <pic:pic xmlns:pic="http://schemas.openxmlformats.org/drawingml/2006/picture">
                   <pic:nvPicPr>
                     <pic:cNvPr id="0" name="Picture 5"/>
+                    <pic:cNvPicPr>
+                      <a:picLocks noChangeAspect="1" noChangeArrowheads="1"/>
+                    </pic:cNvPicPr>
+                  </pic:nvPicPr>
+                  <pic:blipFill>
+                    <a:blip r:embed="rId11">
+                      <a:extLst>
+                        <a:ext uri="{28A0092B-C50C-407E-A947-70E740481C1C}">
+                          <a14:useLocalDpi xmlns:a14="http://schemas.microsoft.com/office/drawing/2010/main" val="0"/>
+                        </a:ext>
+                      </a:extLst>
+                    </a:blip>
+                    <a:srcRect/>
+                    <a:stretch>
+                      <a:fillRect/>
+                    </a:stretch>
+                  </pic:blipFill>
+                  <pic:spPr bwMode="auto">
+                    <a:xfrm>
+                      <a:off x="0" y="0"/>
+                      <a:ext cx="1591310" cy="176530"/>
+                    </a:xfrm>
+                    <a:prstGeom prst="rect">
+                      <a:avLst/>
+                    </a:prstGeom>
+                    <a:noFill/>
+                  </pic:spPr>
+                </pic:pic>
+              </a:graphicData>
+            </a:graphic>
+          </wp:inline>
+        </w:drawing>
+      </w:r>
+      <w:r>
+        <w:rPr>
+          <w:rFonts w:ascii="Arial" w:hAnsi="Arial" w:cs="Arial"/>
+        </w:rPr>
+        <w:t xml:space="preserve">. </w:t>
+      </w:r>
+      <w:r>
+        <w:rPr>
+          <w:rFonts w:ascii="Arial" w:hAnsi="Arial" w:cs="Arial"/>
+        </w:rPr>
+        <w:t>D</w:t>
+      </w:r>
+      <w:r>
+        <w:rPr>
+          <w:rFonts w:ascii="Arial" w:hAnsi="Arial" w:cs="Arial"/>
+        </w:rPr>
+        <w:t>ar</w:t>
+      </w:r>
+      <w:r>
+        <w:rPr>
+          <w:rFonts w:ascii="Arial" w:hAnsi="Arial" w:cs="Arial"/>
+        </w:rPr>
+        <w:t xml:space="preserve"> clic</w:t>
+      </w:r>
+      <w:r>
+        <w:rPr>
+          <w:rFonts w:ascii="Arial" w:hAnsi="Arial" w:cs="Arial"/>
+        </w:rPr>
+        <w:t xml:space="preserve"> en el botón </w:t>
+      </w:r>
+      <w:r>
+        <w:rPr>
+          <w:rFonts w:ascii="Arial" w:hAnsi="Arial" w:cs="Arial"/>
+          <w:noProof/>
+        </w:rPr>
+        <w:drawing>
+          <wp:inline distT="0" distB="0" distL="0" distR="0" wp14:anchorId="5783BA28" wp14:editId="2B07824B">
+            <wp:extent cx="871855" cy="250190"/>
+            <wp:effectExtent l="0" t="0" r="4445" b="0"/>
+            <wp:docPr id="568045048" name="Imagen 6"/>
+            <wp:cNvGraphicFramePr>
+              <a:graphicFrameLocks xmlns:a="http://schemas.openxmlformats.org/drawingml/2006/main" noChangeAspect="1"/>
+            </wp:cNvGraphicFramePr>
+            <a:graphic xmlns:a="http://schemas.openxmlformats.org/drawingml/2006/main">
+              <a:graphicData uri="http://schemas.openxmlformats.org/drawingml/2006/picture">
+                <pic:pic xmlns:pic="http://schemas.openxmlformats.org/drawingml/2006/picture">
+                  <pic:nvPicPr>
+                    <pic:cNvPr id="0" name="Picture 7"/>
                     <pic:cNvPicPr>
                       <a:picLocks noChangeAspect="1" noChangeArrowheads="1"/>
                     </pic:cNvPicPr>
@@ -570,7 +581,7 @@
                   <pic:spPr bwMode="auto">
                     <a:xfrm>
                       <a:off x="0" y="0"/>
-                      <a:ext cx="873600" cy="252000"/>
+                      <a:ext cx="871855" cy="250190"/>
                     </a:xfrm>
                     <a:prstGeom prst="rect">
                       <a:avLst/>
@@ -603,7 +614,7 @@
           <w:noProof/>
         </w:rPr>
         <w:drawing>
-          <wp:anchor distT="0" distB="0" distL="114300" distR="114300" simplePos="0" relativeHeight="251661312" behindDoc="1" locked="0" layoutInCell="1" allowOverlap="1" wp14:anchorId="46D95EBF" wp14:editId="2A7B2F9A">
+          <wp:anchor distT="0" distB="0" distL="114300" distR="114300" simplePos="0" relativeHeight="251661312" behindDoc="1" locked="0" layoutInCell="1" allowOverlap="1" wp14:anchorId="46D95EBF" wp14:editId="070BA253">
             <wp:simplePos x="0" y="0"/>
             <wp:positionH relativeFrom="margin">
               <wp:align>right</wp:align>
@@ -795,10 +806,10 @@
           <w:noProof/>
         </w:rPr>
         <w:drawing>
-          <wp:inline distT="0" distB="0" distL="0" distR="0" wp14:anchorId="4B5EDF04" wp14:editId="7DE39453">
-            <wp:extent cx="1069530" cy="252000"/>
+          <wp:inline distT="0" distB="0" distL="0" distR="0" wp14:anchorId="7D5CD991" wp14:editId="6A56F237">
+            <wp:extent cx="1066800" cy="250190"/>
             <wp:effectExtent l="0" t="0" r="0" b="0"/>
-            <wp:docPr id="1346355840" name="Imagen 1" descr="Imagen que contiene Icono&#10;&#10;Descripción generada automáticamente"/>
+            <wp:docPr id="1233077015" name="Imagen 7"/>
             <wp:cNvGraphicFramePr>
               <a:graphicFrameLocks xmlns:a="http://schemas.openxmlformats.org/drawingml/2006/main" noChangeAspect="1"/>
             </wp:cNvGraphicFramePr>
@@ -806,30 +817,33 @@
               <a:graphicData uri="http://schemas.openxmlformats.org/drawingml/2006/picture">
                 <pic:pic xmlns:pic="http://schemas.openxmlformats.org/drawingml/2006/picture">
                   <pic:nvPicPr>
-                    <pic:cNvPr id="1346355840" name="Imagen 1" descr="Imagen que contiene Icono&#10;&#10;Descripción generada automáticamente"/>
-                    <pic:cNvPicPr/>
+                    <pic:cNvPr id="0" name="Picture 8"/>
+                    <pic:cNvPicPr>
+                      <a:picLocks noChangeAspect="1" noChangeArrowheads="1"/>
+                    </pic:cNvPicPr>
                   </pic:nvPicPr>
-                  <pic:blipFill rotWithShape="1">
-                    <a:blip r:embed="rId14"/>
-                    <a:srcRect l="2300" r="2789"/>
-                    <a:stretch/>
+                  <pic:blipFill>
+                    <a:blip r:embed="rId14">
+                      <a:extLst>
+                        <a:ext uri="{28A0092B-C50C-407E-A947-70E740481C1C}">
+                          <a14:useLocalDpi xmlns:a14="http://schemas.microsoft.com/office/drawing/2010/main" val="0"/>
+                        </a:ext>
+                      </a:extLst>
+                    </a:blip>
+                    <a:srcRect/>
+                    <a:stretch>
+                      <a:fillRect/>
+                    </a:stretch>
                   </pic:blipFill>
                   <pic:spPr bwMode="auto">
                     <a:xfrm>
                       <a:off x="0" y="0"/>
-                      <a:ext cx="1069530" cy="252000"/>
+                      <a:ext cx="1066800" cy="250190"/>
                     </a:xfrm>
                     <a:prstGeom prst="rect">
                       <a:avLst/>
                     </a:prstGeom>
-                    <a:ln>
-                      <a:noFill/>
-                    </a:ln>
-                    <a:extLst>
-                      <a:ext uri="{53640926-AAD7-44D8-BBD7-CCE9431645EC}">
-                        <a14:shadowObscured xmlns:a14="http://schemas.microsoft.com/office/drawing/2010/main"/>
-                      </a:ext>
-                    </a:extLst>
+                    <a:noFill/>
                   </pic:spPr>
                 </pic:pic>
               </a:graphicData>
@@ -847,8 +861,16 @@
         <w:rPr>
           <w:rFonts w:ascii="Arial" w:hAnsi="Arial" w:cs="Arial"/>
         </w:rPr>
-        <w:t>n el</w:t>
-      </w:r>
+        <w:t xml:space="preserve">n </w:t>
+      </w:r>
+      <w:proofErr w:type="spellStart"/>
+      <w:r>
+        <w:rPr>
+          <w:rFonts w:ascii="Arial" w:hAnsi="Arial" w:cs="Arial"/>
+        </w:rPr>
+        <w:t>el</w:t>
+      </w:r>
+      <w:proofErr w:type="spellEnd"/>
       <w:r>
         <w:rPr>
           <w:rFonts w:ascii="Arial" w:hAnsi="Arial" w:cs="Arial"/>
@@ -861,10 +883,10 @@
           <w:noProof/>
         </w:rPr>
         <w:drawing>
-          <wp:inline distT="0" distB="0" distL="0" distR="0" wp14:anchorId="09CCF11C" wp14:editId="20942EEA">
+          <wp:inline distT="0" distB="0" distL="0" distR="0" wp14:anchorId="218C5C14" wp14:editId="6E775FE4">
             <wp:extent cx="1359535" cy="176530"/>
             <wp:effectExtent l="0" t="0" r="0" b="0"/>
-            <wp:docPr id="1427247845" name="Imagen 14"/>
+            <wp:docPr id="1834081171" name="Imagen 8"/>
             <wp:cNvGraphicFramePr>
               <a:graphicFrameLocks xmlns:a="http://schemas.openxmlformats.org/drawingml/2006/main" noChangeAspect="1"/>
             </wp:cNvGraphicFramePr>
@@ -872,13 +894,13 @@
               <a:graphicData uri="http://schemas.openxmlformats.org/drawingml/2006/picture">
                 <pic:pic xmlns:pic="http://schemas.openxmlformats.org/drawingml/2006/picture">
                   <pic:nvPicPr>
-                    <pic:cNvPr id="0" name="Picture 15"/>
+                    <pic:cNvPr id="0" name="Picture 9"/>
                     <pic:cNvPicPr>
                       <a:picLocks noChangeAspect="1" noChangeArrowheads="1"/>
                     </pic:cNvPicPr>
                   </pic:nvPicPr>
                   <pic:blipFill>
-                    <a:blip r:embed="rId15">
+                    <a:blip r:embed="rId9">
                       <a:extLst>
                         <a:ext uri="{28A0092B-C50C-407E-A947-70E740481C1C}">
                           <a14:useLocalDpi xmlns:a14="http://schemas.microsoft.com/office/drawing/2010/main" val="0"/>
@@ -949,7 +971,7 @@
                     </pic:cNvPicPr>
                   </pic:nvPicPr>
                   <pic:blipFill>
-                    <a:blip r:embed="rId16">
+                    <a:blip r:embed="rId15">
                       <a:extLst>
                         <a:ext uri="{28A0092B-C50C-407E-A947-70E740481C1C}">
                           <a14:useLocalDpi xmlns:a14="http://schemas.microsoft.com/office/drawing/2010/main" val="0"/>
@@ -1046,7 +1068,7 @@
                     </pic:cNvPicPr>
                   </pic:nvPicPr>
                   <pic:blipFill>
-                    <a:blip r:embed="rId17">
+                    <a:blip r:embed="rId16">
                       <a:extLst>
                         <a:ext uri="{28A0092B-C50C-407E-A947-70E740481C1C}">
                           <a14:useLocalDpi xmlns:a14="http://schemas.microsoft.com/office/drawing/2010/main" val="0"/>
@@ -1094,10 +1116,10 @@
           <w:noProof/>
         </w:rPr>
         <w:drawing>
-          <wp:inline distT="0" distB="0" distL="0" distR="0" wp14:anchorId="6F8A8B5D" wp14:editId="31114FD2">
-            <wp:extent cx="1337872" cy="180000"/>
+          <wp:inline distT="0" distB="0" distL="0" distR="0" wp14:anchorId="2E6972FD" wp14:editId="0C9066E1">
+            <wp:extent cx="1335405" cy="176530"/>
             <wp:effectExtent l="0" t="0" r="0" b="0"/>
-            <wp:docPr id="1900378645" name="Imagen 1"/>
+            <wp:docPr id="541388153" name="Imagen 9"/>
             <wp:cNvGraphicFramePr>
               <a:graphicFrameLocks xmlns:a="http://schemas.openxmlformats.org/drawingml/2006/main" noChangeAspect="1"/>
             </wp:cNvGraphicFramePr>
@@ -1105,30 +1127,33 @@
               <a:graphicData uri="http://schemas.openxmlformats.org/drawingml/2006/picture">
                 <pic:pic xmlns:pic="http://schemas.openxmlformats.org/drawingml/2006/picture">
                   <pic:nvPicPr>
-                    <pic:cNvPr id="1900378645" name=""/>
-                    <pic:cNvPicPr/>
+                    <pic:cNvPr id="0" name="Picture 10"/>
+                    <pic:cNvPicPr>
+                      <a:picLocks noChangeAspect="1" noChangeArrowheads="1"/>
+                    </pic:cNvPicPr>
                   </pic:nvPicPr>
-                  <pic:blipFill rotWithShape="1">
-                    <a:blip r:embed="rId10"/>
-                    <a:srcRect l="2041" t="11637" r="-1" b="9285"/>
-                    <a:stretch/>
+                  <pic:blipFill>
+                    <a:blip r:embed="rId10">
+                      <a:extLst>
+                        <a:ext uri="{28A0092B-C50C-407E-A947-70E740481C1C}">
+                          <a14:useLocalDpi xmlns:a14="http://schemas.microsoft.com/office/drawing/2010/main" val="0"/>
+                        </a:ext>
+                      </a:extLst>
+                    </a:blip>
+                    <a:srcRect/>
+                    <a:stretch>
+                      <a:fillRect/>
+                    </a:stretch>
                   </pic:blipFill>
                   <pic:spPr bwMode="auto">
                     <a:xfrm>
                       <a:off x="0" y="0"/>
-                      <a:ext cx="1337872" cy="180000"/>
+                      <a:ext cx="1335405" cy="176530"/>
                     </a:xfrm>
                     <a:prstGeom prst="rect">
                       <a:avLst/>
                     </a:prstGeom>
-                    <a:ln>
-                      <a:noFill/>
-                    </a:ln>
-                    <a:extLst>
-                      <a:ext uri="{53640926-AAD7-44D8-BBD7-CCE9431645EC}">
-                        <a14:shadowObscured xmlns:a14="http://schemas.microsoft.com/office/drawing/2010/main"/>
-                      </a:ext>
-                    </a:extLst>
+                    <a:noFill/>
                   </pic:spPr>
                 </pic:pic>
               </a:graphicData>
@@ -1154,10 +1179,10 @@
           <w:noProof/>
         </w:rPr>
         <w:drawing>
-          <wp:inline distT="0" distB="0" distL="0" distR="0" wp14:anchorId="1D99E06F" wp14:editId="3343D3C6">
-            <wp:extent cx="1578791" cy="179658"/>
-            <wp:effectExtent l="0" t="0" r="2540" b="0"/>
-            <wp:docPr id="1022732653" name="Imagen 9" descr="Texto&#10;&#10;Descripción generada automáticamente con confianza media"/>
+          <wp:inline distT="0" distB="0" distL="0" distR="0" wp14:anchorId="7C27F6E7" wp14:editId="1AF96052">
+            <wp:extent cx="1579245" cy="176530"/>
+            <wp:effectExtent l="0" t="0" r="1905" b="0"/>
+            <wp:docPr id="1479103504" name="Imagen 10"/>
             <wp:cNvGraphicFramePr>
               <a:graphicFrameLocks xmlns:a="http://schemas.openxmlformats.org/drawingml/2006/main" noChangeAspect="1"/>
             </wp:cNvGraphicFramePr>
@@ -1165,12 +1190,69 @@
               <a:graphicData uri="http://schemas.openxmlformats.org/drawingml/2006/picture">
                 <pic:pic xmlns:pic="http://schemas.openxmlformats.org/drawingml/2006/picture">
                   <pic:nvPicPr>
-                    <pic:cNvPr id="1022732653" name="Imagen 9" descr="Texto&#10;&#10;Descripción generada automáticamente con confianza media"/>
+                    <pic:cNvPr id="0" name="Picture 11"/>
                     <pic:cNvPicPr>
                       <a:picLocks noChangeAspect="1" noChangeArrowheads="1"/>
                     </pic:cNvPicPr>
                   </pic:nvPicPr>
-                  <pic:blipFill rotWithShape="1">
+                  <pic:blipFill>
+                    <a:blip r:embed="rId17">
+                      <a:extLst>
+                        <a:ext uri="{28A0092B-C50C-407E-A947-70E740481C1C}">
+                          <a14:useLocalDpi xmlns:a14="http://schemas.microsoft.com/office/drawing/2010/main" val="0"/>
+                        </a:ext>
+                      </a:extLst>
+                    </a:blip>
+                    <a:srcRect/>
+                    <a:stretch>
+                      <a:fillRect/>
+                    </a:stretch>
+                  </pic:blipFill>
+                  <pic:spPr bwMode="auto">
+                    <a:xfrm>
+                      <a:off x="0" y="0"/>
+                      <a:ext cx="1579245" cy="176530"/>
+                    </a:xfrm>
+                    <a:prstGeom prst="rect">
+                      <a:avLst/>
+                    </a:prstGeom>
+                    <a:noFill/>
+                  </pic:spPr>
+                </pic:pic>
+              </a:graphicData>
+            </a:graphic>
+          </wp:inline>
+        </w:drawing>
+      </w:r>
+      <w:r>
+        <w:rPr>
+          <w:rFonts w:ascii="Arial" w:hAnsi="Arial" w:cs="Arial"/>
+        </w:rPr>
+        <w:t xml:space="preserve"> y </w:t>
+      </w:r>
+      <w:r>
+        <w:rPr>
+          <w:rFonts w:ascii="Arial" w:hAnsi="Arial" w:cs="Arial"/>
+          <w:noProof/>
+        </w:rPr>
+        <w:drawing>
+          <wp:inline distT="0" distB="0" distL="0" distR="0" wp14:anchorId="04620AEE" wp14:editId="516E1C06">
+            <wp:extent cx="1774190" cy="176530"/>
+            <wp:effectExtent l="0" t="0" r="0" b="0"/>
+            <wp:docPr id="731917849" name="Imagen 11"/>
+            <wp:cNvGraphicFramePr>
+              <a:graphicFrameLocks xmlns:a="http://schemas.openxmlformats.org/drawingml/2006/main" noChangeAspect="1"/>
+            </wp:cNvGraphicFramePr>
+            <a:graphic xmlns:a="http://schemas.openxmlformats.org/drawingml/2006/main">
+              <a:graphicData uri="http://schemas.openxmlformats.org/drawingml/2006/picture">
+                <pic:pic xmlns:pic="http://schemas.openxmlformats.org/drawingml/2006/picture">
+                  <pic:nvPicPr>
+                    <pic:cNvPr id="0" name="Picture 12"/>
+                    <pic:cNvPicPr>
+                      <a:picLocks noChangeAspect="1" noChangeArrowheads="1"/>
+                    </pic:cNvPicPr>
+                  </pic:nvPicPr>
+                  <pic:blipFill>
                     <a:blip r:embed="rId18">
                       <a:extLst>
                         <a:ext uri="{28A0092B-C50C-407E-A947-70E740481C1C}">
@@ -1178,89 +1260,20 @@
                         </a:ext>
                       </a:extLst>
                     </a:blip>
-                    <a:srcRect l="4873" t="57924" r="15246" b="15888"/>
-                    <a:stretch/>
+                    <a:srcRect/>
+                    <a:stretch>
+                      <a:fillRect/>
+                    </a:stretch>
                   </pic:blipFill>
                   <pic:spPr bwMode="auto">
                     <a:xfrm>
                       <a:off x="0" y="0"/>
-                      <a:ext cx="1581798" cy="180000"/>
+                      <a:ext cx="1774190" cy="176530"/>
                     </a:xfrm>
                     <a:prstGeom prst="rect">
                       <a:avLst/>
                     </a:prstGeom>
                     <a:noFill/>
-                    <a:ln>
-                      <a:noFill/>
-                    </a:ln>
-                    <a:extLst>
-                      <a:ext uri="{53640926-AAD7-44D8-BBD7-CCE9431645EC}">
-                        <a14:shadowObscured xmlns:a14="http://schemas.microsoft.com/office/drawing/2010/main"/>
-                      </a:ext>
-                    </a:extLst>
-                  </pic:spPr>
-                </pic:pic>
-              </a:graphicData>
-            </a:graphic>
-          </wp:inline>
-        </w:drawing>
-      </w:r>
-      <w:r>
-        <w:rPr>
-          <w:rFonts w:ascii="Arial" w:hAnsi="Arial" w:cs="Arial"/>
-        </w:rPr>
-        <w:t xml:space="preserve"> y </w:t>
-      </w:r>
-      <w:r>
-        <w:rPr>
-          <w:rFonts w:ascii="Arial" w:hAnsi="Arial" w:cs="Arial"/>
-          <w:noProof/>
-        </w:rPr>
-        <w:drawing>
-          <wp:inline distT="0" distB="0" distL="0" distR="0" wp14:anchorId="0CC58864" wp14:editId="110E1C87">
-            <wp:extent cx="1776412" cy="179657"/>
-            <wp:effectExtent l="0" t="0" r="0" b="0"/>
-            <wp:docPr id="1937538419" name="Imagen 8" descr="Texto&#10;&#10;Descripción generada automáticamente"/>
-            <wp:cNvGraphicFramePr>
-              <a:graphicFrameLocks xmlns:a="http://schemas.openxmlformats.org/drawingml/2006/main" noChangeAspect="1"/>
-            </wp:cNvGraphicFramePr>
-            <a:graphic xmlns:a="http://schemas.openxmlformats.org/drawingml/2006/main">
-              <a:graphicData uri="http://schemas.openxmlformats.org/drawingml/2006/picture">
-                <pic:pic xmlns:pic="http://schemas.openxmlformats.org/drawingml/2006/picture">
-                  <pic:nvPicPr>
-                    <pic:cNvPr id="1937538419" name="Imagen 8" descr="Texto&#10;&#10;Descripción generada automáticamente"/>
-                    <pic:cNvPicPr>
-                      <a:picLocks noChangeAspect="1" noChangeArrowheads="1"/>
-                    </pic:cNvPicPr>
-                  </pic:nvPicPr>
-                  <pic:blipFill rotWithShape="1">
-                    <a:blip r:embed="rId19">
-                      <a:extLst>
-                        <a:ext uri="{28A0092B-C50C-407E-A947-70E740481C1C}">
-                          <a14:useLocalDpi xmlns:a14="http://schemas.microsoft.com/office/drawing/2010/main" val="0"/>
-                        </a:ext>
-                      </a:extLst>
-                    </a:blip>
-                    <a:srcRect l="9501" t="32382" r="10642" b="54731"/>
-                    <a:stretch/>
-                  </pic:blipFill>
-                  <pic:spPr bwMode="auto">
-                    <a:xfrm>
-                      <a:off x="0" y="0"/>
-                      <a:ext cx="1779802" cy="180000"/>
-                    </a:xfrm>
-                    <a:prstGeom prst="rect">
-                      <a:avLst/>
-                    </a:prstGeom>
-                    <a:noFill/>
-                    <a:ln>
-                      <a:noFill/>
-                    </a:ln>
-                    <a:extLst>
-                      <a:ext uri="{53640926-AAD7-44D8-BBD7-CCE9431645EC}">
-                        <a14:shadowObscured xmlns:a14="http://schemas.microsoft.com/office/drawing/2010/main"/>
-                      </a:ext>
-                    </a:extLst>
                   </pic:spPr>
                 </pic:pic>
               </a:graphicData>
@@ -1366,7 +1379,7 @@
                     </pic:cNvPicPr>
                   </pic:nvPicPr>
                   <pic:blipFill>
-                    <a:blip r:embed="rId20">
+                    <a:blip r:embed="rId19">
                       <a:extLst>
                         <a:ext uri="{28A0092B-C50C-407E-A947-70E740481C1C}">
                           <a14:useLocalDpi xmlns:a14="http://schemas.microsoft.com/office/drawing/2010/main" val="0"/>
@@ -1435,7 +1448,7 @@
                     </pic:cNvPicPr>
                   </pic:nvPicPr>
                   <pic:blipFill>
-                    <a:blip r:embed="rId21" cstate="print">
+                    <a:blip r:embed="rId20" cstate="print">
                       <a:extLst>
                         <a:ext uri="{28A0092B-C50C-407E-A947-70E740481C1C}">
                           <a14:useLocalDpi xmlns:a14="http://schemas.microsoft.com/office/drawing/2010/main" val="0"/>
@@ -1596,7 +1609,7 @@
                     </pic:cNvPicPr>
                   </pic:nvPicPr>
                   <pic:blipFill>
-                    <a:blip r:embed="rId22">
+                    <a:blip r:embed="rId21">
                       <a:extLst>
                         <a:ext uri="{28A0092B-C50C-407E-A947-70E740481C1C}">
                           <a14:useLocalDpi xmlns:a14="http://schemas.microsoft.com/office/drawing/2010/main" val="0"/>
@@ -1675,10 +1688,10 @@
           <w:noProof/>
         </w:rPr>
         <w:drawing>
-          <wp:inline distT="0" distB="0" distL="0" distR="0" wp14:anchorId="2FC86113" wp14:editId="1F4EC243">
-            <wp:extent cx="655335" cy="216000"/>
-            <wp:effectExtent l="0" t="0" r="0" b="0"/>
-            <wp:docPr id="1540235268" name="Imagen 16"/>
+          <wp:inline distT="0" distB="0" distL="0" distR="0" wp14:anchorId="538CD411" wp14:editId="3E62A38A">
+            <wp:extent cx="658495" cy="213360"/>
+            <wp:effectExtent l="0" t="0" r="8255" b="0"/>
+            <wp:docPr id="838907199" name="Imagen 12"/>
             <wp:cNvGraphicFramePr>
               <a:graphicFrameLocks xmlns:a="http://schemas.openxmlformats.org/drawingml/2006/main" noChangeAspect="1"/>
             </wp:cNvGraphicFramePr>
@@ -1686,12 +1699,93 @@
               <a:graphicData uri="http://schemas.openxmlformats.org/drawingml/2006/picture">
                 <pic:pic xmlns:pic="http://schemas.openxmlformats.org/drawingml/2006/picture">
                   <pic:nvPicPr>
-                    <pic:cNvPr id="0" name="Picture 17"/>
+                    <pic:cNvPr id="0" name="Picture 13"/>
                     <pic:cNvPicPr>
                       <a:picLocks noChangeAspect="1" noChangeArrowheads="1"/>
                     </pic:cNvPicPr>
                   </pic:nvPicPr>
-                  <pic:blipFill rotWithShape="1">
+                  <pic:blipFill>
+                    <a:blip r:embed="rId22">
+                      <a:extLst>
+                        <a:ext uri="{28A0092B-C50C-407E-A947-70E740481C1C}">
+                          <a14:useLocalDpi xmlns:a14="http://schemas.microsoft.com/office/drawing/2010/main" val="0"/>
+                        </a:ext>
+                      </a:extLst>
+                    </a:blip>
+                    <a:srcRect/>
+                    <a:stretch>
+                      <a:fillRect/>
+                    </a:stretch>
+                  </pic:blipFill>
+                  <pic:spPr bwMode="auto">
+                    <a:xfrm>
+                      <a:off x="0" y="0"/>
+                      <a:ext cx="658495" cy="213360"/>
+                    </a:xfrm>
+                    <a:prstGeom prst="rect">
+                      <a:avLst/>
+                    </a:prstGeom>
+                    <a:noFill/>
+                  </pic:spPr>
+                </pic:pic>
+              </a:graphicData>
+            </a:graphic>
+          </wp:inline>
+        </w:drawing>
+      </w:r>
+      <w:r>
+        <w:rPr>
+          <w:rFonts w:ascii="Arial" w:hAnsi="Arial" w:cs="Arial"/>
+        </w:rPr>
+        <w:t xml:space="preserve"> </w:t>
+      </w:r>
+      <w:r>
+        <w:rPr>
+          <w:rFonts w:ascii="Arial" w:hAnsi="Arial" w:cs="Arial"/>
+        </w:rPr>
+        <w:t>viene desmarcada</w:t>
+      </w:r>
+      <w:r>
+        <w:rPr>
+          <w:rFonts w:ascii="Arial" w:hAnsi="Arial" w:cs="Arial"/>
+        </w:rPr>
+        <w:t xml:space="preserve"> y deshabilitada</w:t>
+      </w:r>
+      <w:r>
+        <w:rPr>
+          <w:rFonts w:ascii="Arial" w:hAnsi="Arial" w:cs="Arial"/>
+        </w:rPr>
+        <w:t xml:space="preserve">. Esta opción solo se </w:t>
+      </w:r>
+      <w:r>
+        <w:rPr>
+          <w:rFonts w:ascii="Arial" w:hAnsi="Arial" w:cs="Arial"/>
+        </w:rPr>
+        <w:t xml:space="preserve">habilita y se puede marcar de manera opcional </w:t>
+      </w:r>
+      <w:r>
+        <w:rPr>
+          <w:rFonts w:ascii="Arial" w:hAnsi="Arial" w:cs="Arial"/>
+          <w:noProof/>
+        </w:rPr>
+        <w:drawing>
+          <wp:inline distT="0" distB="0" distL="0" distR="0" wp14:anchorId="62618971" wp14:editId="6626482C">
+            <wp:extent cx="658495" cy="213360"/>
+            <wp:effectExtent l="0" t="0" r="8255" b="0"/>
+            <wp:docPr id="595891206" name="Imagen 13"/>
+            <wp:cNvGraphicFramePr>
+              <a:graphicFrameLocks xmlns:a="http://schemas.openxmlformats.org/drawingml/2006/main" noChangeAspect="1"/>
+            </wp:cNvGraphicFramePr>
+            <a:graphic xmlns:a="http://schemas.openxmlformats.org/drawingml/2006/main">
+              <a:graphicData uri="http://schemas.openxmlformats.org/drawingml/2006/picture">
+                <pic:pic xmlns:pic="http://schemas.openxmlformats.org/drawingml/2006/picture">
+                  <pic:nvPicPr>
+                    <pic:cNvPr id="0" name="Picture 14"/>
+                    <pic:cNvPicPr>
+                      <a:picLocks noChangeAspect="1" noChangeArrowheads="1"/>
+                    </pic:cNvPicPr>
+                  </pic:nvPicPr>
+                  <pic:blipFill>
                     <a:blip r:embed="rId23">
                       <a:extLst>
                         <a:ext uri="{28A0092B-C50C-407E-A947-70E740481C1C}">
@@ -1699,115 +1793,20 @@
                         </a:ext>
                       </a:extLst>
                     </a:blip>
-                    <a:srcRect l="2063" t="6882" r="1678" b="3578"/>
-                    <a:stretch/>
+                    <a:srcRect/>
+                    <a:stretch>
+                      <a:fillRect/>
+                    </a:stretch>
                   </pic:blipFill>
                   <pic:spPr bwMode="auto">
                     <a:xfrm>
                       <a:off x="0" y="0"/>
-                      <a:ext cx="655335" cy="216000"/>
+                      <a:ext cx="658495" cy="213360"/>
                     </a:xfrm>
                     <a:prstGeom prst="rect">
                       <a:avLst/>
                     </a:prstGeom>
                     <a:noFill/>
-                    <a:ln>
-                      <a:noFill/>
-                    </a:ln>
-                    <a:extLst>
-                      <a:ext uri="{53640926-AAD7-44D8-BBD7-CCE9431645EC}">
-                        <a14:shadowObscured xmlns:a14="http://schemas.microsoft.com/office/drawing/2010/main"/>
-                      </a:ext>
-                    </a:extLst>
-                  </pic:spPr>
-                </pic:pic>
-              </a:graphicData>
-            </a:graphic>
-          </wp:inline>
-        </w:drawing>
-      </w:r>
-      <w:r>
-        <w:rPr>
-          <w:rFonts w:ascii="Arial" w:hAnsi="Arial" w:cs="Arial"/>
-        </w:rPr>
-        <w:t xml:space="preserve"> </w:t>
-      </w:r>
-      <w:r>
-        <w:rPr>
-          <w:rFonts w:ascii="Arial" w:hAnsi="Arial" w:cs="Arial"/>
-        </w:rPr>
-        <w:t>viene desmarcada</w:t>
-      </w:r>
-      <w:r>
-        <w:rPr>
-          <w:rFonts w:ascii="Arial" w:hAnsi="Arial" w:cs="Arial"/>
-        </w:rPr>
-        <w:t xml:space="preserve"> y deshabilitada</w:t>
-      </w:r>
-      <w:r>
-        <w:rPr>
-          <w:rFonts w:ascii="Arial" w:hAnsi="Arial" w:cs="Arial"/>
-        </w:rPr>
-        <w:t xml:space="preserve">. Esta opción solo se </w:t>
-      </w:r>
-      <w:r>
-        <w:rPr>
-          <w:rFonts w:ascii="Arial" w:hAnsi="Arial" w:cs="Arial"/>
-        </w:rPr>
-        <w:t xml:space="preserve">habilita y se puede marcar de manera opcional </w:t>
-      </w:r>
-      <w:r>
-        <w:rPr>
-          <w:rFonts w:ascii="Arial" w:hAnsi="Arial" w:cs="Arial"/>
-          <w:b/>
-          <w:bCs/>
-          <w:noProof/>
-        </w:rPr>
-        <w:drawing>
-          <wp:inline distT="0" distB="0" distL="0" distR="0" wp14:anchorId="491C81D4" wp14:editId="3188F421">
-            <wp:extent cx="657567" cy="216000"/>
-            <wp:effectExtent l="0" t="0" r="9525" b="0"/>
-            <wp:docPr id="975507728" name="Imagen 15" descr="Texto&#10;&#10;Descripción generada automáticamente con confianza media"/>
-            <wp:cNvGraphicFramePr>
-              <a:graphicFrameLocks xmlns:a="http://schemas.openxmlformats.org/drawingml/2006/main" noChangeAspect="1"/>
-            </wp:cNvGraphicFramePr>
-            <a:graphic xmlns:a="http://schemas.openxmlformats.org/drawingml/2006/main">
-              <a:graphicData uri="http://schemas.openxmlformats.org/drawingml/2006/picture">
-                <pic:pic xmlns:pic="http://schemas.openxmlformats.org/drawingml/2006/picture">
-                  <pic:nvPicPr>
-                    <pic:cNvPr id="975507728" name="Imagen 15" descr="Texto&#10;&#10;Descripción generada automáticamente con confianza media"/>
-                    <pic:cNvPicPr>
-                      <a:picLocks noChangeAspect="1" noChangeArrowheads="1"/>
-                    </pic:cNvPicPr>
-                  </pic:nvPicPr>
-                  <pic:blipFill rotWithShape="1">
-                    <a:blip r:embed="rId24">
-                      <a:extLst>
-                        <a:ext uri="{28A0092B-C50C-407E-A947-70E740481C1C}">
-                          <a14:useLocalDpi xmlns:a14="http://schemas.microsoft.com/office/drawing/2010/main" val="0"/>
-                        </a:ext>
-                      </a:extLst>
-                    </a:blip>
-                    <a:srcRect l="5173" t="12890" r="2627" b="9064"/>
-                    <a:stretch/>
-                  </pic:blipFill>
-                  <pic:spPr bwMode="auto">
-                    <a:xfrm>
-                      <a:off x="0" y="0"/>
-                      <a:ext cx="657567" cy="216000"/>
-                    </a:xfrm>
-                    <a:prstGeom prst="rect">
-                      <a:avLst/>
-                    </a:prstGeom>
-                    <a:noFill/>
-                    <a:ln>
-                      <a:noFill/>
-                    </a:ln>
-                    <a:extLst>
-                      <a:ext uri="{53640926-AAD7-44D8-BBD7-CCE9431645EC}">
-                        <a14:shadowObscured xmlns:a14="http://schemas.microsoft.com/office/drawing/2010/main"/>
-                      </a:ext>
-                    </a:extLst>
                   </pic:spPr>
                 </pic:pic>
               </a:graphicData>
@@ -1866,7 +1865,7 @@
                     </pic:cNvPicPr>
                   </pic:nvPicPr>
                   <pic:blipFill>
-                    <a:blip r:embed="rId25">
+                    <a:blip r:embed="rId24">
                       <a:extLst>
                         <a:ext uri="{28A0092B-C50C-407E-A947-70E740481C1C}">
                           <a14:useLocalDpi xmlns:a14="http://schemas.microsoft.com/office/drawing/2010/main" val="0"/>
@@ -2032,10 +2031,10 @@
           <w:noProof/>
         </w:rPr>
         <w:drawing>
-          <wp:inline distT="0" distB="0" distL="0" distR="0" wp14:anchorId="5DAC3884" wp14:editId="16D20B8B">
-            <wp:extent cx="2577754" cy="216000"/>
+          <wp:inline distT="0" distB="0" distL="0" distR="0" wp14:anchorId="5AB68FCD" wp14:editId="65FF678B">
+            <wp:extent cx="2578735" cy="213360"/>
             <wp:effectExtent l="0" t="0" r="0" b="0"/>
-            <wp:docPr id="1453593738" name="Imagen 19"/>
+            <wp:docPr id="105834531" name="Imagen 15"/>
             <wp:cNvGraphicFramePr>
               <a:graphicFrameLocks xmlns:a="http://schemas.openxmlformats.org/drawingml/2006/main" noChangeAspect="1"/>
             </wp:cNvGraphicFramePr>
@@ -2043,12 +2042,77 @@
               <a:graphicData uri="http://schemas.openxmlformats.org/drawingml/2006/picture">
                 <pic:pic xmlns:pic="http://schemas.openxmlformats.org/drawingml/2006/picture">
                   <pic:nvPicPr>
-                    <pic:cNvPr id="0" name="Picture 20"/>
+                    <pic:cNvPr id="0" name="Picture 16"/>
                     <pic:cNvPicPr>
                       <a:picLocks noChangeAspect="1" noChangeArrowheads="1"/>
                     </pic:cNvPicPr>
                   </pic:nvPicPr>
-                  <pic:blipFill rotWithShape="1">
+                  <pic:blipFill>
+                    <a:blip r:embed="rId25">
+                      <a:extLst>
+                        <a:ext uri="{28A0092B-C50C-407E-A947-70E740481C1C}">
+                          <a14:useLocalDpi xmlns:a14="http://schemas.microsoft.com/office/drawing/2010/main" val="0"/>
+                        </a:ext>
+                      </a:extLst>
+                    </a:blip>
+                    <a:srcRect/>
+                    <a:stretch>
+                      <a:fillRect/>
+                    </a:stretch>
+                  </pic:blipFill>
+                  <pic:spPr bwMode="auto">
+                    <a:xfrm>
+                      <a:off x="0" y="0"/>
+                      <a:ext cx="2578735" cy="213360"/>
+                    </a:xfrm>
+                    <a:prstGeom prst="rect">
+                      <a:avLst/>
+                    </a:prstGeom>
+                    <a:noFill/>
+                  </pic:spPr>
+                </pic:pic>
+              </a:graphicData>
+            </a:graphic>
+          </wp:inline>
+        </w:drawing>
+      </w:r>
+      <w:r>
+        <w:rPr>
+          <w:rFonts w:ascii="Arial" w:hAnsi="Arial" w:cs="Arial"/>
+        </w:rPr>
+        <w:t>.</w:t>
+      </w:r>
+    </w:p>
+    <w:p>
+      <w:pPr>
+        <w:jc w:val="center"/>
+        <w:rPr>
+          <w:rFonts w:ascii="Arial" w:hAnsi="Arial" w:cs="Arial"/>
+        </w:rPr>
+      </w:pPr>
+      <w:r>
+        <w:rPr>
+          <w:rFonts w:ascii="Arial" w:hAnsi="Arial" w:cs="Arial"/>
+          <w:noProof/>
+        </w:rPr>
+        <w:drawing>
+          <wp:inline distT="0" distB="0" distL="0" distR="0" wp14:anchorId="1EE60382" wp14:editId="47781B56">
+            <wp:extent cx="2820746" cy="1008000"/>
+            <wp:effectExtent l="0" t="0" r="0" b="1905"/>
+            <wp:docPr id="1001847937" name="Imagen 18"/>
+            <wp:cNvGraphicFramePr>
+              <a:graphicFrameLocks xmlns:a="http://schemas.openxmlformats.org/drawingml/2006/main" noChangeAspect="1"/>
+            </wp:cNvGraphicFramePr>
+            <a:graphic xmlns:a="http://schemas.openxmlformats.org/drawingml/2006/main">
+              <a:graphicData uri="http://schemas.openxmlformats.org/drawingml/2006/picture">
+                <pic:pic xmlns:pic="http://schemas.openxmlformats.org/drawingml/2006/picture">
+                  <pic:nvPicPr>
+                    <pic:cNvPr id="0" name="Picture 19"/>
+                    <pic:cNvPicPr>
+                      <a:picLocks noChangeAspect="1" noChangeArrowheads="1"/>
+                    </pic:cNvPicPr>
+                  </pic:nvPicPr>
+                  <pic:blipFill>
                     <a:blip r:embed="rId26">
                       <a:extLst>
                         <a:ext uri="{28A0092B-C50C-407E-A947-70E740481C1C}">
@@ -2056,26 +2120,20 @@
                         </a:ext>
                       </a:extLst>
                     </a:blip>
-                    <a:srcRect t="6789"/>
-                    <a:stretch/>
+                    <a:srcRect/>
+                    <a:stretch>
+                      <a:fillRect/>
+                    </a:stretch>
                   </pic:blipFill>
                   <pic:spPr bwMode="auto">
                     <a:xfrm>
                       <a:off x="0" y="0"/>
-                      <a:ext cx="2577754" cy="216000"/>
+                      <a:ext cx="2820746" cy="1008000"/>
                     </a:xfrm>
                     <a:prstGeom prst="rect">
                       <a:avLst/>
                     </a:prstGeom>
                     <a:noFill/>
-                    <a:ln>
-                      <a:noFill/>
-                    </a:ln>
-                    <a:extLst>
-                      <a:ext uri="{53640926-AAD7-44D8-BBD7-CCE9431645EC}">
-                        <a14:shadowObscured xmlns:a14="http://schemas.microsoft.com/office/drawing/2010/main"/>
-                      </a:ext>
-                    </a:extLst>
                   </pic:spPr>
                 </pic:pic>
               </a:graphicData>
@@ -2083,30 +2141,99 @@
           </wp:inline>
         </w:drawing>
       </w:r>
-      <w:r>
-        <w:rPr>
-          <w:rFonts w:ascii="Arial" w:hAnsi="Arial" w:cs="Arial"/>
-        </w:rPr>
-        <w:t>.</w:t>
-      </w:r>
     </w:p>
     <w:p>
       <w:pPr>
-        <w:jc w:val="center"/>
-        <w:rPr>
-          <w:rFonts w:ascii="Arial" w:hAnsi="Arial" w:cs="Arial"/>
-        </w:rPr>
-      </w:pPr>
+        <w:jc w:val="both"/>
+        <w:rPr>
+          <w:rFonts w:ascii="Arial" w:hAnsi="Arial" w:cs="Arial"/>
+        </w:rPr>
+      </w:pPr>
+      <w:r>
+        <w:rPr>
+          <w:rFonts w:ascii="Arial" w:hAnsi="Arial" w:cs="Arial"/>
+        </w:rPr>
+        <w:t>Tener en cuenta que si</w:t>
+      </w:r>
+      <w:r>
+        <w:rPr>
+          <w:rFonts w:ascii="Arial" w:hAnsi="Arial" w:cs="Arial"/>
+        </w:rPr>
+        <w:t xml:space="preserve"> se marca la opción </w:t>
+      </w:r>
       <w:r>
         <w:rPr>
           <w:rFonts w:ascii="Arial" w:hAnsi="Arial" w:cs="Arial"/>
           <w:noProof/>
         </w:rPr>
         <w:drawing>
-          <wp:inline distT="0" distB="0" distL="0" distR="0" wp14:anchorId="1EE60382" wp14:editId="47781B56">
-            <wp:extent cx="2820746" cy="1008000"/>
-            <wp:effectExtent l="0" t="0" r="0" b="1905"/>
-            <wp:docPr id="1001847937" name="Imagen 18"/>
+          <wp:inline distT="0" distB="0" distL="0" distR="0" wp14:anchorId="75364636" wp14:editId="6EEE314B">
+            <wp:extent cx="658495" cy="213360"/>
+            <wp:effectExtent l="0" t="0" r="8255" b="0"/>
+            <wp:docPr id="1081686424" name="Imagen 16"/>
+            <wp:cNvGraphicFramePr>
+              <a:graphicFrameLocks xmlns:a="http://schemas.openxmlformats.org/drawingml/2006/main" noChangeAspect="1"/>
+            </wp:cNvGraphicFramePr>
+            <a:graphic xmlns:a="http://schemas.openxmlformats.org/drawingml/2006/main">
+              <a:graphicData uri="http://schemas.openxmlformats.org/drawingml/2006/picture">
+                <pic:pic xmlns:pic="http://schemas.openxmlformats.org/drawingml/2006/picture">
+                  <pic:nvPicPr>
+                    <pic:cNvPr id="0" name="Picture 17"/>
+                    <pic:cNvPicPr>
+                      <a:picLocks noChangeAspect="1" noChangeArrowheads="1"/>
+                    </pic:cNvPicPr>
+                  </pic:nvPicPr>
+                  <pic:blipFill>
+                    <a:blip r:embed="rId23">
+                      <a:extLst>
+                        <a:ext uri="{28A0092B-C50C-407E-A947-70E740481C1C}">
+                          <a14:useLocalDpi xmlns:a14="http://schemas.microsoft.com/office/drawing/2010/main" val="0"/>
+                        </a:ext>
+                      </a:extLst>
+                    </a:blip>
+                    <a:srcRect/>
+                    <a:stretch>
+                      <a:fillRect/>
+                    </a:stretch>
+                  </pic:blipFill>
+                  <pic:spPr bwMode="auto">
+                    <a:xfrm>
+                      <a:off x="0" y="0"/>
+                      <a:ext cx="658495" cy="213360"/>
+                    </a:xfrm>
+                    <a:prstGeom prst="rect">
+                      <a:avLst/>
+                    </a:prstGeom>
+                    <a:noFill/>
+                  </pic:spPr>
+                </pic:pic>
+              </a:graphicData>
+            </a:graphic>
+          </wp:inline>
+        </w:drawing>
+      </w:r>
+      <w:r>
+        <w:rPr>
+          <w:rFonts w:ascii="Arial" w:hAnsi="Arial" w:cs="Arial"/>
+        </w:rPr>
+        <w:t>, de forma automática las opcione</w:t>
+      </w:r>
+      <w:r>
+        <w:rPr>
+          <w:rFonts w:ascii="Arial" w:hAnsi="Arial" w:cs="Arial"/>
+        </w:rPr>
+        <w:t xml:space="preserve">s </w:t>
+      </w:r>
+      <w:r>
+        <w:rPr>
+          <w:rFonts w:ascii="Arial" w:hAnsi="Arial" w:cs="Arial"/>
+          <w:noProof/>
+        </w:rPr>
+        <w:drawing>
+          <wp:inline distT="0" distB="0" distL="0" distR="0" wp14:anchorId="71D9AB1D" wp14:editId="436A21EC">
+            <wp:extent cx="2286000" cy="213360"/>
+            <wp:effectExtent l="0" t="0" r="0" b="0"/>
+            <wp:docPr id="1454099700" name="Imagen 18"/>
             <wp:cNvGraphicFramePr>
               <a:graphicFrameLocks xmlns:a="http://schemas.openxmlformats.org/drawingml/2006/main" noChangeAspect="1"/>
             </wp:cNvGraphicFramePr>
@@ -2135,7 +2262,7 @@
                   <pic:spPr bwMode="auto">
                     <a:xfrm>
                       <a:off x="0" y="0"/>
-                      <a:ext cx="2820746" cy="1008000"/>
+                      <a:ext cx="2286000" cy="213360"/>
                     </a:xfrm>
                     <a:prstGeom prst="rect">
                       <a:avLst/>
@@ -2148,38 +2275,40 @@
           </wp:inline>
         </w:drawing>
       </w:r>
-    </w:p>
-    <w:p>
-      <w:pPr>
-        <w:jc w:val="both"/>
-        <w:rPr>
-          <w:rFonts w:ascii="Arial" w:hAnsi="Arial" w:cs="Arial"/>
-        </w:rPr>
-      </w:pPr>
-      <w:r>
-        <w:rPr>
-          <w:rFonts w:ascii="Arial" w:hAnsi="Arial" w:cs="Arial"/>
-        </w:rPr>
-        <w:t>Tener en cuenta que si</w:t>
-      </w:r>
-      <w:r>
-        <w:rPr>
-          <w:rFonts w:ascii="Arial" w:hAnsi="Arial" w:cs="Arial"/>
-        </w:rPr>
-        <w:t xml:space="preserve"> se marca la opción </w:t>
-      </w:r>
-      <w:r>
-        <w:rPr>
-          <w:rFonts w:ascii="Arial" w:hAnsi="Arial" w:cs="Arial"/>
-          <w:b/>
-          <w:bCs/>
+      <w:r>
+        <w:rPr>
+          <w:rFonts w:ascii="Arial" w:hAnsi="Arial" w:cs="Arial"/>
+        </w:rPr>
+        <w:t xml:space="preserve"> (si están</w:t>
+      </w:r>
+      <w:r>
+        <w:rPr>
+          <w:rFonts w:ascii="Arial" w:hAnsi="Arial" w:cs="Arial"/>
+        </w:rPr>
+        <w:t xml:space="preserve"> </w:t>
+      </w:r>
+      <w:r>
+        <w:rPr>
+          <w:rFonts w:ascii="Arial" w:hAnsi="Arial" w:cs="Arial"/>
+        </w:rPr>
+        <w:t>marcadas), se desmarcarán y se deshabilitarán</w:t>
+      </w:r>
+      <w:r>
+        <w:rPr>
+          <w:rFonts w:ascii="Arial" w:hAnsi="Arial" w:cs="Arial"/>
+        </w:rPr>
+        <w:t xml:space="preserve"> </w:t>
+      </w:r>
+      <w:r>
+        <w:rPr>
+          <w:rFonts w:ascii="Arial" w:hAnsi="Arial" w:cs="Arial"/>
           <w:noProof/>
         </w:rPr>
         <w:drawing>
-          <wp:inline distT="0" distB="0" distL="0" distR="0" wp14:anchorId="50D9A78C" wp14:editId="72684849">
-            <wp:extent cx="657567" cy="216000"/>
-            <wp:effectExtent l="0" t="0" r="9525" b="0"/>
-            <wp:docPr id="952778716" name="Imagen 15" descr="Texto&#10;&#10;Descripción generada automáticamente con confianza media"/>
+          <wp:inline distT="0" distB="0" distL="0" distR="0" wp14:anchorId="4AAFACEB" wp14:editId="1DB6AB92">
+            <wp:extent cx="2322830" cy="213360"/>
+            <wp:effectExtent l="0" t="0" r="1270" b="0"/>
+            <wp:docPr id="790687303" name="Imagen 19"/>
             <wp:cNvGraphicFramePr>
               <a:graphicFrameLocks xmlns:a="http://schemas.openxmlformats.org/drawingml/2006/main" noChangeAspect="1"/>
             </wp:cNvGraphicFramePr>
@@ -2187,39 +2316,33 @@
               <a:graphicData uri="http://schemas.openxmlformats.org/drawingml/2006/picture">
                 <pic:pic xmlns:pic="http://schemas.openxmlformats.org/drawingml/2006/picture">
                   <pic:nvPicPr>
-                    <pic:cNvPr id="975507728" name="Imagen 15" descr="Texto&#10;&#10;Descripción generada automáticamente con confianza media"/>
+                    <pic:cNvPr id="0" name="Picture 20"/>
                     <pic:cNvPicPr>
                       <a:picLocks noChangeAspect="1" noChangeArrowheads="1"/>
                     </pic:cNvPicPr>
                   </pic:nvPicPr>
-                  <pic:blipFill rotWithShape="1">
-                    <a:blip r:embed="rId24">
+                  <pic:blipFill>
+                    <a:blip r:embed="rId28">
                       <a:extLst>
                         <a:ext uri="{28A0092B-C50C-407E-A947-70E740481C1C}">
                           <a14:useLocalDpi xmlns:a14="http://schemas.microsoft.com/office/drawing/2010/main" val="0"/>
                         </a:ext>
                       </a:extLst>
                     </a:blip>
-                    <a:srcRect l="5173" t="12890" r="2627" b="9064"/>
-                    <a:stretch/>
+                    <a:srcRect/>
+                    <a:stretch>
+                      <a:fillRect/>
+                    </a:stretch>
                   </pic:blipFill>
                   <pic:spPr bwMode="auto">
                     <a:xfrm>
                       <a:off x="0" y="0"/>
-                      <a:ext cx="657567" cy="216000"/>
+                      <a:ext cx="2322830" cy="213360"/>
                     </a:xfrm>
                     <a:prstGeom prst="rect">
                       <a:avLst/>
                     </a:prstGeom>
                     <a:noFill/>
-                    <a:ln>
-                      <a:noFill/>
-                    </a:ln>
-                    <a:extLst>
-                      <a:ext uri="{53640926-AAD7-44D8-BBD7-CCE9431645EC}">
-                        <a14:shadowObscured xmlns:a14="http://schemas.microsoft.com/office/drawing/2010/main"/>
-                      </a:ext>
-                    </a:extLst>
                   </pic:spPr>
                 </pic:pic>
               </a:graphicData>
@@ -2231,7 +2354,57 @@
         <w:rPr>
           <w:rFonts w:ascii="Arial" w:hAnsi="Arial" w:cs="Arial"/>
         </w:rPr>
-        <w:t xml:space="preserve">, de forma automática las opciones </w:t>
+        <w:t>. Esto debido a que cuando se trabaja con apoyos, las carteras no cuentan con estos dos estados</w:t>
+      </w:r>
+      <w:r>
+        <w:rPr>
+          <w:rFonts w:ascii="Arial" w:hAnsi="Arial" w:cs="Arial"/>
+        </w:rPr>
+        <w:t xml:space="preserve"> y es innecesario marcarlos.</w:t>
+      </w:r>
+    </w:p>
+    <w:p>
+      <w:pPr>
+        <w:jc w:val="both"/>
+        <w:rPr>
+          <w:rFonts w:ascii="Arial" w:hAnsi="Arial" w:cs="Arial"/>
+        </w:rPr>
+      </w:pPr>
+    </w:p>
+    <w:p>
+      <w:pPr>
+        <w:jc w:val="both"/>
+        <w:rPr>
+          <w:rFonts w:ascii="Arial" w:hAnsi="Arial" w:cs="Arial"/>
+        </w:rPr>
+      </w:pPr>
+      <w:r>
+        <w:rPr>
+          <w:rFonts w:ascii="Arial" w:hAnsi="Arial" w:cs="Arial"/>
+          <w:b/>
+          <w:bCs/>
+        </w:rPr>
+        <w:t>7</w:t>
+      </w:r>
+      <w:r>
+        <w:rPr>
+          <w:rFonts w:ascii="Arial" w:hAnsi="Arial" w:cs="Arial"/>
+          <w:b/>
+          <w:bCs/>
+        </w:rPr>
+        <w:t>.-</w:t>
+      </w:r>
+      <w:r>
+        <w:rPr>
+          <w:rFonts w:ascii="Arial" w:hAnsi="Arial" w:cs="Arial"/>
+        </w:rPr>
+        <w:t xml:space="preserve"> </w:t>
+      </w:r>
+      <w:r>
+        <w:rPr>
+          <w:rFonts w:ascii="Arial" w:hAnsi="Arial" w:cs="Arial"/>
+        </w:rPr>
+        <w:t xml:space="preserve">Finalmente dar clic en </w:t>
       </w:r>
       <w:r>
         <w:rPr>
@@ -2239,10 +2412,10 @@
           <w:noProof/>
         </w:rPr>
         <w:drawing>
-          <wp:inline distT="0" distB="0" distL="0" distR="0" wp14:anchorId="1726710B" wp14:editId="7F27D04A">
-            <wp:extent cx="2286053" cy="216000"/>
+          <wp:inline distT="0" distB="0" distL="0" distR="0" wp14:anchorId="453131DB" wp14:editId="60358738">
+            <wp:extent cx="1810385" cy="250190"/>
             <wp:effectExtent l="0" t="0" r="0" b="0"/>
-            <wp:docPr id="944380982" name="Imagen 21"/>
+            <wp:docPr id="564705406" name="Imagen 20"/>
             <wp:cNvGraphicFramePr>
               <a:graphicFrameLocks xmlns:a="http://schemas.openxmlformats.org/drawingml/2006/main" noChangeAspect="1"/>
             </wp:cNvGraphicFramePr>
@@ -2250,93 +2423,12 @@
               <a:graphicData uri="http://schemas.openxmlformats.org/drawingml/2006/picture">
                 <pic:pic xmlns:pic="http://schemas.openxmlformats.org/drawingml/2006/picture">
                   <pic:nvPicPr>
-                    <pic:cNvPr id="0" name="Picture 22"/>
+                    <pic:cNvPr id="0" name="Picture 21"/>
                     <pic:cNvPicPr>
                       <a:picLocks noChangeAspect="1" noChangeArrowheads="1"/>
                     </pic:cNvPicPr>
                   </pic:nvPicPr>
-                  <pic:blipFill rotWithShape="1">
-                    <a:blip r:embed="rId28">
-                      <a:extLst>
-                        <a:ext uri="{28A0092B-C50C-407E-A947-70E740481C1C}">
-                          <a14:useLocalDpi xmlns:a14="http://schemas.microsoft.com/office/drawing/2010/main" val="0"/>
-                        </a:ext>
-                      </a:extLst>
-                    </a:blip>
-                    <a:srcRect t="8010" b="5011"/>
-                    <a:stretch/>
-                  </pic:blipFill>
-                  <pic:spPr bwMode="auto">
-                    <a:xfrm>
-                      <a:off x="0" y="0"/>
-                      <a:ext cx="2286053" cy="216000"/>
-                    </a:xfrm>
-                    <a:prstGeom prst="rect">
-                      <a:avLst/>
-                    </a:prstGeom>
-                    <a:noFill/>
-                    <a:ln>
-                      <a:noFill/>
-                    </a:ln>
-                    <a:extLst>
-                      <a:ext uri="{53640926-AAD7-44D8-BBD7-CCE9431645EC}">
-                        <a14:shadowObscured xmlns:a14="http://schemas.microsoft.com/office/drawing/2010/main"/>
-                      </a:ext>
-                    </a:extLst>
-                  </pic:spPr>
-                </pic:pic>
-              </a:graphicData>
-            </a:graphic>
-          </wp:inline>
-        </w:drawing>
-      </w:r>
-      <w:r>
-        <w:rPr>
-          <w:rFonts w:ascii="Arial" w:hAnsi="Arial" w:cs="Arial"/>
-        </w:rPr>
-        <w:t xml:space="preserve"> (si están</w:t>
-      </w:r>
-      <w:r>
-        <w:rPr>
-          <w:rFonts w:ascii="Arial" w:hAnsi="Arial" w:cs="Arial"/>
-        </w:rPr>
-        <w:t xml:space="preserve"> </w:t>
-      </w:r>
-      <w:r>
-        <w:rPr>
-          <w:rFonts w:ascii="Arial" w:hAnsi="Arial" w:cs="Arial"/>
-        </w:rPr>
-        <w:t>marcadas), se desmarcarán y se deshabilitarán</w:t>
-      </w:r>
-      <w:r>
-        <w:rPr>
-          <w:rFonts w:ascii="Arial" w:hAnsi="Arial" w:cs="Arial"/>
-        </w:rPr>
-        <w:t xml:space="preserve"> </w:t>
-      </w:r>
-      <w:r>
-        <w:rPr>
-          <w:rFonts w:ascii="Arial" w:hAnsi="Arial" w:cs="Arial"/>
-          <w:noProof/>
-        </w:rPr>
-        <w:drawing>
-          <wp:inline distT="0" distB="0" distL="0" distR="0" wp14:anchorId="090A8864" wp14:editId="707CEA89">
-            <wp:extent cx="2323695" cy="216000"/>
-            <wp:effectExtent l="0" t="0" r="635" b="0"/>
-            <wp:docPr id="1653132312" name="Imagen 22"/>
-            <wp:cNvGraphicFramePr>
-              <a:graphicFrameLocks xmlns:a="http://schemas.openxmlformats.org/drawingml/2006/main" noChangeAspect="1"/>
-            </wp:cNvGraphicFramePr>
-            <a:graphic xmlns:a="http://schemas.openxmlformats.org/drawingml/2006/main">
-              <a:graphicData uri="http://schemas.openxmlformats.org/drawingml/2006/picture">
-                <pic:pic xmlns:pic="http://schemas.openxmlformats.org/drawingml/2006/picture">
-                  <pic:nvPicPr>
-                    <pic:cNvPr id="0" name="Picture 23"/>
-                    <pic:cNvPicPr>
-                      <a:picLocks noChangeAspect="1" noChangeArrowheads="1"/>
-                    </pic:cNvPicPr>
-                  </pic:nvPicPr>
-                  <pic:blipFill rotWithShape="1">
+                  <pic:blipFill>
                     <a:blip r:embed="rId29">
                       <a:extLst>
                         <a:ext uri="{28A0092B-C50C-407E-A947-70E740481C1C}">
@@ -2344,139 +2436,20 @@
                         </a:ext>
                       </a:extLst>
                     </a:blip>
-                    <a:srcRect t="6069" b="4919"/>
-                    <a:stretch/>
+                    <a:srcRect/>
+                    <a:stretch>
+                      <a:fillRect/>
+                    </a:stretch>
                   </pic:blipFill>
                   <pic:spPr bwMode="auto">
                     <a:xfrm>
                       <a:off x="0" y="0"/>
-                      <a:ext cx="2323695" cy="216000"/>
+                      <a:ext cx="1810385" cy="250190"/>
                     </a:xfrm>
                     <a:prstGeom prst="rect">
                       <a:avLst/>
                     </a:prstGeom>
                     <a:noFill/>
-                    <a:ln>
-                      <a:noFill/>
-                    </a:ln>
-                    <a:extLst>
-                      <a:ext uri="{53640926-AAD7-44D8-BBD7-CCE9431645EC}">
-                        <a14:shadowObscured xmlns:a14="http://schemas.microsoft.com/office/drawing/2010/main"/>
-                      </a:ext>
-                    </a:extLst>
-                  </pic:spPr>
-                </pic:pic>
-              </a:graphicData>
-            </a:graphic>
-          </wp:inline>
-        </w:drawing>
-      </w:r>
-      <w:r>
-        <w:rPr>
-          <w:rFonts w:ascii="Arial" w:hAnsi="Arial" w:cs="Arial"/>
-        </w:rPr>
-        <w:t>. Esto debido a que cuando se trabaja con apoyos, las carteras no cuentan con estos dos estados</w:t>
-      </w:r>
-      <w:r>
-        <w:rPr>
-          <w:rFonts w:ascii="Arial" w:hAnsi="Arial" w:cs="Arial"/>
-        </w:rPr>
-        <w:t xml:space="preserve"> y es innecesario marcarlos.</w:t>
-      </w:r>
-    </w:p>
-    <w:p>
-      <w:pPr>
-        <w:jc w:val="both"/>
-        <w:rPr>
-          <w:rFonts w:ascii="Arial" w:hAnsi="Arial" w:cs="Arial"/>
-        </w:rPr>
-      </w:pPr>
-    </w:p>
-    <w:p>
-      <w:pPr>
-        <w:jc w:val="both"/>
-        <w:rPr>
-          <w:rFonts w:ascii="Arial" w:hAnsi="Arial" w:cs="Arial"/>
-        </w:rPr>
-      </w:pPr>
-      <w:r>
-        <w:rPr>
-          <w:rFonts w:ascii="Arial" w:hAnsi="Arial" w:cs="Arial"/>
-          <w:b/>
-          <w:bCs/>
-        </w:rPr>
-        <w:t>7</w:t>
-      </w:r>
-      <w:r>
-        <w:rPr>
-          <w:rFonts w:ascii="Arial" w:hAnsi="Arial" w:cs="Arial"/>
-          <w:b/>
-          <w:bCs/>
-        </w:rPr>
-        <w:t>.-</w:t>
-      </w:r>
-      <w:r>
-        <w:rPr>
-          <w:rFonts w:ascii="Arial" w:hAnsi="Arial" w:cs="Arial"/>
-        </w:rPr>
-        <w:t xml:space="preserve"> </w:t>
-      </w:r>
-      <w:r>
-        <w:rPr>
-          <w:rFonts w:ascii="Arial" w:hAnsi="Arial" w:cs="Arial"/>
-        </w:rPr>
-        <w:t xml:space="preserve">Finalmente dar clic en </w:t>
-      </w:r>
-      <w:r>
-        <w:rPr>
-          <w:rFonts w:ascii="Arial" w:hAnsi="Arial" w:cs="Arial"/>
-          <w:noProof/>
-        </w:rPr>
-        <w:drawing>
-          <wp:inline distT="0" distB="0" distL="0" distR="0" wp14:anchorId="6903F14D" wp14:editId="1767FE08">
-            <wp:extent cx="1809672" cy="252000"/>
-            <wp:effectExtent l="0" t="0" r="635" b="0"/>
-            <wp:docPr id="331998397" name="Imagen 23"/>
-            <wp:cNvGraphicFramePr>
-              <a:graphicFrameLocks xmlns:a="http://schemas.openxmlformats.org/drawingml/2006/main" noChangeAspect="1"/>
-            </wp:cNvGraphicFramePr>
-            <a:graphic xmlns:a="http://schemas.openxmlformats.org/drawingml/2006/main">
-              <a:graphicData uri="http://schemas.openxmlformats.org/drawingml/2006/picture">
-                <pic:pic xmlns:pic="http://schemas.openxmlformats.org/drawingml/2006/picture">
-                  <pic:nvPicPr>
-                    <pic:cNvPr id="0" name="Picture 24"/>
-                    <pic:cNvPicPr>
-                      <a:picLocks noChangeAspect="1" noChangeArrowheads="1"/>
-                    </pic:cNvPicPr>
-                  </pic:nvPicPr>
-                  <pic:blipFill rotWithShape="1">
-                    <a:blip r:embed="rId30" cstate="print">
-                      <a:extLst>
-                        <a:ext uri="{28A0092B-C50C-407E-A947-70E740481C1C}">
-                          <a14:useLocalDpi xmlns:a14="http://schemas.microsoft.com/office/drawing/2010/main" val="0"/>
-                        </a:ext>
-                      </a:extLst>
-                    </a:blip>
-                    <a:srcRect t="2670"/>
-                    <a:stretch/>
-                  </pic:blipFill>
-                  <pic:spPr bwMode="auto">
-                    <a:xfrm>
-                      <a:off x="0" y="0"/>
-                      <a:ext cx="1809672" cy="252000"/>
-                    </a:xfrm>
-                    <a:prstGeom prst="rect">
-                      <a:avLst/>
-                    </a:prstGeom>
-                    <a:noFill/>
-                    <a:ln>
-                      <a:noFill/>
-                    </a:ln>
-                    <a:extLst>
-                      <a:ext uri="{53640926-AAD7-44D8-BBD7-CCE9431645EC}">
-                        <a14:shadowObscured xmlns:a14="http://schemas.microsoft.com/office/drawing/2010/main"/>
-                      </a:ext>
-                    </a:extLst>
                   </pic:spPr>
                 </pic:pic>
               </a:graphicData>
@@ -2539,7 +2512,7 @@
                     </pic:cNvPicPr>
                   </pic:nvPicPr>
                   <pic:blipFill rotWithShape="1">
-                    <a:blip r:embed="rId31">
+                    <a:blip r:embed="rId30">
                       <a:extLst>
                         <a:ext uri="{28A0092B-C50C-407E-A947-70E740481C1C}">
                           <a14:useLocalDpi xmlns:a14="http://schemas.microsoft.com/office/drawing/2010/main" val="0"/>
@@ -2610,7 +2583,7 @@
                     </pic:cNvPicPr>
                   </pic:nvPicPr>
                   <pic:blipFill>
-                    <a:blip r:embed="rId32">
+                    <a:blip r:embed="rId31">
                       <a:extLst>
                         <a:ext uri="{28A0092B-C50C-407E-A947-70E740481C1C}">
                           <a14:useLocalDpi xmlns:a14="http://schemas.microsoft.com/office/drawing/2010/main" val="0"/>
@@ -2681,10 +2654,10 @@
           <w:noProof/>
         </w:rPr>
         <w:drawing>
-          <wp:inline distT="0" distB="0" distL="0" distR="0" wp14:anchorId="3949BA78" wp14:editId="4B016ADA">
-            <wp:extent cx="1089025" cy="183399"/>
+          <wp:inline distT="0" distB="0" distL="0" distR="0" wp14:anchorId="6B881403" wp14:editId="66BDAAFB">
+            <wp:extent cx="1091565" cy="182880"/>
             <wp:effectExtent l="0" t="0" r="0" b="7620"/>
-            <wp:docPr id="1383424215" name="Imagen 1"/>
+            <wp:docPr id="1854683318" name="Imagen 21"/>
             <wp:cNvGraphicFramePr>
               <a:graphicFrameLocks xmlns:a="http://schemas.openxmlformats.org/drawingml/2006/main" noChangeAspect="1"/>
             </wp:cNvGraphicFramePr>
@@ -2692,30 +2665,33 @@
               <a:graphicData uri="http://schemas.openxmlformats.org/drawingml/2006/picture">
                 <pic:pic xmlns:pic="http://schemas.openxmlformats.org/drawingml/2006/picture">
                   <pic:nvPicPr>
-                    <pic:cNvPr id="1383424215" name=""/>
-                    <pic:cNvPicPr/>
+                    <pic:cNvPr id="0" name="Picture 22"/>
+                    <pic:cNvPicPr>
+                      <a:picLocks noChangeAspect="1" noChangeArrowheads="1"/>
+                    </pic:cNvPicPr>
                   </pic:nvPicPr>
-                  <pic:blipFill rotWithShape="1">
-                    <a:blip r:embed="rId33"/>
-                    <a:srcRect l="2015" t="9241"/>
-                    <a:stretch/>
+                  <pic:blipFill>
+                    <a:blip r:embed="rId32">
+                      <a:extLst>
+                        <a:ext uri="{28A0092B-C50C-407E-A947-70E740481C1C}">
+                          <a14:useLocalDpi xmlns:a14="http://schemas.microsoft.com/office/drawing/2010/main" val="0"/>
+                        </a:ext>
+                      </a:extLst>
+                    </a:blip>
+                    <a:srcRect/>
+                    <a:stretch>
+                      <a:fillRect/>
+                    </a:stretch>
                   </pic:blipFill>
                   <pic:spPr bwMode="auto">
                     <a:xfrm>
                       <a:off x="0" y="0"/>
-                      <a:ext cx="1091048" cy="183740"/>
+                      <a:ext cx="1091565" cy="182880"/>
                     </a:xfrm>
                     <a:prstGeom prst="rect">
                       <a:avLst/>
                     </a:prstGeom>
-                    <a:ln>
-                      <a:noFill/>
-                    </a:ln>
-                    <a:extLst>
-                      <a:ext uri="{53640926-AAD7-44D8-BBD7-CCE9431645EC}">
-                        <a14:shadowObscured xmlns:a14="http://schemas.microsoft.com/office/drawing/2010/main"/>
-                      </a:ext>
-                    </a:extLst>
+                    <a:noFill/>
                   </pic:spPr>
                 </pic:pic>
               </a:graphicData>
@@ -2735,10 +2711,10 @@
           <w:noProof/>
         </w:rPr>
         <w:drawing>
-          <wp:inline distT="0" distB="0" distL="0" distR="0" wp14:anchorId="5C776747" wp14:editId="6BC1FA50">
-            <wp:extent cx="1337872" cy="180000"/>
+          <wp:inline distT="0" distB="0" distL="0" distR="0" wp14:anchorId="09AE22E6" wp14:editId="501760D1">
+            <wp:extent cx="1335405" cy="176530"/>
             <wp:effectExtent l="0" t="0" r="0" b="0"/>
-            <wp:docPr id="810158652" name="Imagen 1"/>
+            <wp:docPr id="787292636" name="Imagen 22"/>
             <wp:cNvGraphicFramePr>
               <a:graphicFrameLocks xmlns:a="http://schemas.openxmlformats.org/drawingml/2006/main" noChangeAspect="1"/>
             </wp:cNvGraphicFramePr>
@@ -2746,30 +2722,33 @@
               <a:graphicData uri="http://schemas.openxmlformats.org/drawingml/2006/picture">
                 <pic:pic xmlns:pic="http://schemas.openxmlformats.org/drawingml/2006/picture">
                   <pic:nvPicPr>
-                    <pic:cNvPr id="1900378645" name=""/>
-                    <pic:cNvPicPr/>
+                    <pic:cNvPr id="0" name="Picture 23"/>
+                    <pic:cNvPicPr>
+                      <a:picLocks noChangeAspect="1" noChangeArrowheads="1"/>
+                    </pic:cNvPicPr>
                   </pic:nvPicPr>
-                  <pic:blipFill rotWithShape="1">
-                    <a:blip r:embed="rId10"/>
-                    <a:srcRect l="2041" t="11637" r="-1" b="9285"/>
-                    <a:stretch/>
+                  <pic:blipFill>
+                    <a:blip r:embed="rId10">
+                      <a:extLst>
+                        <a:ext uri="{28A0092B-C50C-407E-A947-70E740481C1C}">
+                          <a14:useLocalDpi xmlns:a14="http://schemas.microsoft.com/office/drawing/2010/main" val="0"/>
+                        </a:ext>
+                      </a:extLst>
+                    </a:blip>
+                    <a:srcRect/>
+                    <a:stretch>
+                      <a:fillRect/>
+                    </a:stretch>
                   </pic:blipFill>
                   <pic:spPr bwMode="auto">
                     <a:xfrm>
                       <a:off x="0" y="0"/>
-                      <a:ext cx="1337872" cy="180000"/>
+                      <a:ext cx="1335405" cy="176530"/>
                     </a:xfrm>
                     <a:prstGeom prst="rect">
                       <a:avLst/>
                     </a:prstGeom>
-                    <a:ln>
-                      <a:noFill/>
-                    </a:ln>
-                    <a:extLst>
-                      <a:ext uri="{53640926-AAD7-44D8-BBD7-CCE9431645EC}">
-                        <a14:shadowObscured xmlns:a14="http://schemas.microsoft.com/office/drawing/2010/main"/>
-                      </a:ext>
-                    </a:extLst>
+                    <a:noFill/>
                   </pic:spPr>
                 </pic:pic>
               </a:graphicData>
@@ -2795,10 +2774,10 @@
           <w:noProof/>
         </w:rPr>
         <w:drawing>
-          <wp:inline distT="0" distB="0" distL="0" distR="0" wp14:anchorId="205D4EF9" wp14:editId="1D70818A">
-            <wp:extent cx="1737501" cy="180000"/>
+          <wp:inline distT="0" distB="0" distL="0" distR="0" wp14:anchorId="6B33C585" wp14:editId="36653ED6">
+            <wp:extent cx="1737360" cy="176530"/>
             <wp:effectExtent l="0" t="0" r="0" b="0"/>
-            <wp:docPr id="328571533" name="Imagen 1"/>
+            <wp:docPr id="480463601" name="Imagen 23"/>
             <wp:cNvGraphicFramePr>
               <a:graphicFrameLocks xmlns:a="http://schemas.openxmlformats.org/drawingml/2006/main" noChangeAspect="1"/>
             </wp:cNvGraphicFramePr>
@@ -2806,30 +2785,33 @@
               <a:graphicData uri="http://schemas.openxmlformats.org/drawingml/2006/picture">
                 <pic:pic xmlns:pic="http://schemas.openxmlformats.org/drawingml/2006/picture">
                   <pic:nvPicPr>
-                    <pic:cNvPr id="328571533" name=""/>
-                    <pic:cNvPicPr/>
+                    <pic:cNvPr id="0" name="Picture 24"/>
+                    <pic:cNvPicPr>
+                      <a:picLocks noChangeAspect="1" noChangeArrowheads="1"/>
+                    </pic:cNvPicPr>
                   </pic:nvPicPr>
-                  <pic:blipFill rotWithShape="1">
-                    <a:blip r:embed="rId34"/>
-                    <a:srcRect l="830" t="6424" r="1" b="2668"/>
-                    <a:stretch/>
+                  <pic:blipFill>
+                    <a:blip r:embed="rId33">
+                      <a:extLst>
+                        <a:ext uri="{28A0092B-C50C-407E-A947-70E740481C1C}">
+                          <a14:useLocalDpi xmlns:a14="http://schemas.microsoft.com/office/drawing/2010/main" val="0"/>
+                        </a:ext>
+                      </a:extLst>
+                    </a:blip>
+                    <a:srcRect/>
+                    <a:stretch>
+                      <a:fillRect/>
+                    </a:stretch>
                   </pic:blipFill>
                   <pic:spPr bwMode="auto">
                     <a:xfrm>
                       <a:off x="0" y="0"/>
-                      <a:ext cx="1737501" cy="180000"/>
+                      <a:ext cx="1737360" cy="176530"/>
                     </a:xfrm>
                     <a:prstGeom prst="rect">
                       <a:avLst/>
                     </a:prstGeom>
-                    <a:ln>
-                      <a:noFill/>
-                    </a:ln>
-                    <a:extLst>
-                      <a:ext uri="{53640926-AAD7-44D8-BBD7-CCE9431645EC}">
-                        <a14:shadowObscured xmlns:a14="http://schemas.microsoft.com/office/drawing/2010/main"/>
-                      </a:ext>
-                    </a:extLst>
+                    <a:noFill/>
                   </pic:spPr>
                 </pic:pic>
               </a:graphicData>
@@ -2881,10 +2863,10 @@
           <w:noProof/>
         </w:rPr>
         <w:drawing>
-          <wp:inline distT="0" distB="0" distL="0" distR="0" wp14:anchorId="5DD675ED" wp14:editId="030814E5">
-            <wp:extent cx="5400040" cy="2917190"/>
-            <wp:effectExtent l="0" t="0" r="0" b="0"/>
-            <wp:docPr id="1607549549" name="Imagen 1"/>
+          <wp:inline distT="0" distB="0" distL="0" distR="0" wp14:anchorId="38A7B72A" wp14:editId="717725C6">
+            <wp:extent cx="5401310" cy="2920365"/>
+            <wp:effectExtent l="0" t="0" r="8890" b="0"/>
+            <wp:docPr id="447368185" name="Imagen 1"/>
             <wp:cNvGraphicFramePr>
               <a:graphicFrameLocks xmlns:a="http://schemas.openxmlformats.org/drawingml/2006/main" noChangeAspect="1"/>
             </wp:cNvGraphicFramePr>
@@ -2892,30 +2874,33 @@
               <a:graphicData uri="http://schemas.openxmlformats.org/drawingml/2006/picture">
                 <pic:pic xmlns:pic="http://schemas.openxmlformats.org/drawingml/2006/picture">
                   <pic:nvPicPr>
-                    <pic:cNvPr id="1607549549" name=""/>
-                    <pic:cNvPicPr/>
+                    <pic:cNvPr id="0" name="Picture 2"/>
+                    <pic:cNvPicPr>
+                      <a:picLocks noChangeAspect="1" noChangeArrowheads="1"/>
+                    </pic:cNvPicPr>
                   </pic:nvPicPr>
-                  <pic:blipFill rotWithShape="1">
-                    <a:blip r:embed="rId35"/>
-                    <a:srcRect t="4768"/>
-                    <a:stretch/>
+                  <pic:blipFill>
+                    <a:blip r:embed="rId34">
+                      <a:extLst>
+                        <a:ext uri="{28A0092B-C50C-407E-A947-70E740481C1C}">
+                          <a14:useLocalDpi xmlns:a14="http://schemas.microsoft.com/office/drawing/2010/main" val="0"/>
+                        </a:ext>
+                      </a:extLst>
+                    </a:blip>
+                    <a:srcRect/>
+                    <a:stretch>
+                      <a:fillRect/>
+                    </a:stretch>
                   </pic:blipFill>
                   <pic:spPr bwMode="auto">
                     <a:xfrm>
                       <a:off x="0" y="0"/>
-                      <a:ext cx="5400040" cy="2917190"/>
+                      <a:ext cx="5401310" cy="2920365"/>
                     </a:xfrm>
                     <a:prstGeom prst="rect">
                       <a:avLst/>
                     </a:prstGeom>
-                    <a:ln>
-                      <a:noFill/>
-                    </a:ln>
-                    <a:extLst>
-                      <a:ext uri="{53640926-AAD7-44D8-BBD7-CCE9431645EC}">
-                        <a14:shadowObscured xmlns:a14="http://schemas.microsoft.com/office/drawing/2010/main"/>
-                      </a:ext>
-                    </a:extLst>
+                    <a:noFill/>
                   </pic:spPr>
                 </pic:pic>
               </a:graphicData>
@@ -3009,7 +2994,7 @@
         </w:rPr>
         <w:t xml:space="preserve">: </w:t>
       </w:r>
-      <w:hyperlink r:id="rId36" w:history="1">
+      <w:hyperlink r:id="rId35" w:history="1">
         <w:r>
           <w:rPr>
             <w:rStyle w:val="Hipervnculo"/>
